--- a/swe-iot/docs/it000/Releaseplan.docx
+++ b/swe-iot/docs/it000/Releaseplan.docx
@@ -3,8 +3,16 @@
 <w:document xmlns:wpc="http://schemas.microsoft.com/office/word/2010/wordprocessingCanvas" xmlns:mc="http://schemas.openxmlformats.org/markup-compatibility/2006" xmlns:o="urn:schemas-microsoft-com:office:office" xmlns:r="http://schemas.openxmlformats.org/officeDocument/2006/relationships" xmlns:m="http://schemas.openxmlformats.org/officeDocument/2006/math" xmlns:v="urn:schemas-microsoft-com:vml" xmlns:wp14="http://schemas.microsoft.com/office/word/2010/wordprocessingDrawing" xmlns:wp="http://schemas.openxmlformats.org/drawingml/2006/wordprocessingDrawing" xmlns:w10="urn:schemas-microsoft-com:office:word" xmlns:w="http://schemas.openxmlformats.org/wordprocessingml/2006/main" xmlns:w14="http://schemas.microsoft.com/office/word/2010/wordml" xmlns:w15="http://schemas.microsoft.com/office/word/2012/wordml" xmlns:wpg="http://schemas.microsoft.com/office/word/2010/wordprocessingGroup" xmlns:wpi="http://schemas.microsoft.com/office/word/2010/wordprocessingInk" xmlns:wne="http://schemas.microsoft.com/office/word/2006/wordml" xmlns:wps="http://schemas.microsoft.com/office/word/2010/wordprocessingShape" mc:Ignorable="w14 w15 wp14">
   <w:body>
     <w:p>
+      <w:proofErr w:type="spellStart"/>
       <w:r>
         <w:t>Releaseplan</w:t>
+      </w:r>
+      <w:proofErr w:type="spellEnd"/>
+    </w:p>
+    <w:p/>
+    <w:p>
+      <w:r>
+        <w:t>Testtest</w:t>
       </w:r>
       <w:bookmarkStart w:id="0" w:name="_GoBack"/>
       <w:bookmarkEnd w:id="0"/>

--- a/swe-iot/docs/it000/Releaseplan.docx
+++ b/swe-iot/docs/it000/Releaseplan.docx
@@ -3,20 +3,279 @@
 <w:document xmlns:wpc="http://schemas.microsoft.com/office/word/2010/wordprocessingCanvas" xmlns:mc="http://schemas.openxmlformats.org/markup-compatibility/2006" xmlns:o="urn:schemas-microsoft-com:office:office" xmlns:r="http://schemas.openxmlformats.org/officeDocument/2006/relationships" xmlns:m="http://schemas.openxmlformats.org/officeDocument/2006/math" xmlns:v="urn:schemas-microsoft-com:vml" xmlns:wp14="http://schemas.microsoft.com/office/word/2010/wordprocessingDrawing" xmlns:wp="http://schemas.openxmlformats.org/drawingml/2006/wordprocessingDrawing" xmlns:w10="urn:schemas-microsoft-com:office:word" xmlns:w="http://schemas.openxmlformats.org/wordprocessingml/2006/main" xmlns:w14="http://schemas.microsoft.com/office/word/2010/wordml" xmlns:w15="http://schemas.microsoft.com/office/word/2012/wordml" xmlns:wpg="http://schemas.microsoft.com/office/word/2010/wordprocessingGroup" xmlns:wpi="http://schemas.microsoft.com/office/word/2010/wordprocessingInk" xmlns:wne="http://schemas.microsoft.com/office/word/2006/wordml" xmlns:wps="http://schemas.microsoft.com/office/word/2010/wordprocessingShape" mc:Ignorable="w14 w15 wp14">
   <w:body>
     <w:p>
+      <w:pPr>
+        <w:rPr>
+          <w:b/>
+        </w:rPr>
+      </w:pPr>
+      <w:r>
+        <w:rPr>
+          <w:b/>
+        </w:rPr>
+        <w:t>Projektteam 1:</w:t>
+      </w:r>
+    </w:p>
+    <w:p>
+      <w:r>
+        <w:t>Harald Bauer (</w:t>
+      </w:r>
       <w:proofErr w:type="spellStart"/>
       <w:r>
+        <w:t>Product</w:t>
+      </w:r>
+      <w:proofErr w:type="spellEnd"/>
+      <w:r>
+        <w:t xml:space="preserve"> </w:t>
+      </w:r>
+      <w:proofErr w:type="spellStart"/>
+      <w:r>
+        <w:t>Owner</w:t>
+      </w:r>
+      <w:proofErr w:type="spellEnd"/>
+      <w:r>
+        <w:t>)</w:t>
+      </w:r>
+    </w:p>
+    <w:p>
+      <w:r>
+        <w:t xml:space="preserve">Anna </w:t>
+      </w:r>
+      <w:proofErr w:type="spellStart"/>
+      <w:r>
+        <w:t>Wipfler</w:t>
+      </w:r>
+      <w:proofErr w:type="spellEnd"/>
+      <w:r>
+        <w:t xml:space="preserve"> (</w:t>
+      </w:r>
+      <w:proofErr w:type="spellStart"/>
+      <w:r>
+        <w:t>Scrum</w:t>
+      </w:r>
+      <w:proofErr w:type="spellEnd"/>
+      <w:r>
+        <w:t xml:space="preserve"> Master)</w:t>
+      </w:r>
+    </w:p>
+    <w:tbl>
+      <w:tblPr>
+        <w:tblW w:w="9197" w:type="dxa"/>
+        <w:tblCellMar>
+          <w:left w:w="0" w:type="dxa"/>
+          <w:right w:w="0" w:type="dxa"/>
+        </w:tblCellMar>
+        <w:tblLook w:val="04A0" w:firstRow="1" w:lastRow="0" w:firstColumn="1" w:lastColumn="0" w:noHBand="0" w:noVBand="1"/>
+      </w:tblPr>
+      <w:tblGrid>
+        <w:gridCol w:w="9197"/>
+      </w:tblGrid>
+      <w:tr>
+        <w:trPr>
+          <w:trHeight w:val="236"/>
+        </w:trPr>
+        <w:tc>
+          <w:tcPr>
+            <w:tcW w:w="9197" w:type="dxa"/>
+            <w:tcBorders>
+              <w:top w:val="nil"/>
+              <w:left w:val="nil"/>
+              <w:bottom w:val="nil"/>
+              <w:right w:val="nil"/>
+            </w:tcBorders>
+            <w:shd w:val="clear" w:color="auto" w:fill="auto"/>
+            <w:noWrap/>
+            <w:tcMar>
+              <w:top w:w="15" w:type="dxa"/>
+              <w:left w:w="15" w:type="dxa"/>
+              <w:bottom w:w="0" w:type="dxa"/>
+              <w:right w:w="15" w:type="dxa"/>
+            </w:tcMar>
+            <w:vAlign w:val="bottom"/>
+            <w:hideMark/>
+          </w:tcPr>
+          <w:p>
+            <w:pPr>
+              <w:rPr>
+                <w:rFonts w:ascii="Calibri" w:hAnsi="Calibri"/>
+                <w:color w:val="000000"/>
+              </w:rPr>
+            </w:pPr>
+            <w:r>
+              <w:rPr>
+                <w:rFonts w:ascii="Calibri" w:hAnsi="Calibri"/>
+                <w:color w:val="000000"/>
+              </w:rPr>
+              <w:t xml:space="preserve">Julian Neumeister, Markus </w:t>
+            </w:r>
+            <w:proofErr w:type="spellStart"/>
+            <w:r>
+              <w:rPr>
+                <w:rFonts w:ascii="Calibri" w:hAnsi="Calibri"/>
+                <w:color w:val="000000"/>
+              </w:rPr>
+              <w:t>Milhalm</w:t>
+            </w:r>
+            <w:proofErr w:type="spellEnd"/>
+            <w:r>
+              <w:rPr>
+                <w:rFonts w:ascii="Calibri" w:hAnsi="Calibri"/>
+                <w:color w:val="000000"/>
+              </w:rPr>
+              <w:t xml:space="preserve">, Bianca Sulzbacher, Michael </w:t>
+            </w:r>
+            <w:proofErr w:type="spellStart"/>
+            <w:r>
+              <w:rPr>
+                <w:rFonts w:ascii="Calibri" w:hAnsi="Calibri"/>
+                <w:color w:val="000000"/>
+              </w:rPr>
+              <w:t>Hödl</w:t>
+            </w:r>
+            <w:proofErr w:type="spellEnd"/>
+            <w:r>
+              <w:rPr>
+                <w:rFonts w:ascii="Calibri" w:hAnsi="Calibri"/>
+                <w:color w:val="000000"/>
+              </w:rPr>
+              <w:t xml:space="preserve"> (Team)</w:t>
+            </w:r>
+          </w:p>
+        </w:tc>
+      </w:tr>
+    </w:tbl>
+    <w:p>
+      <w:pPr>
+        <w:rPr>
+          <w:b/>
+        </w:rPr>
+      </w:pPr>
+      <w:proofErr w:type="spellStart"/>
+      <w:r>
+        <w:rPr>
+          <w:b/>
+        </w:rPr>
         <w:t>Releaseplan</w:t>
       </w:r>
       <w:proofErr w:type="spellEnd"/>
     </w:p>
-    <w:p/>
-    <w:p>
-      <w:r>
-        <w:t>Testtest</w:t>
+    <w:p>
+      <w:r>
+        <w:t>Sprint 1</w:t>
+      </w:r>
+      <w:r>
+        <w:t xml:space="preserve"> (1h)</w:t>
+      </w:r>
+      <w:r>
+        <w:t>:</w:t>
+      </w:r>
+    </w:p>
+    <w:p>
+      <w:pPr>
+        <w:pStyle w:val="Listenabsatz"/>
+        <w:numPr>
+          <w:ilvl w:val="0"/>
+          <w:numId w:val="1"/>
+        </w:numPr>
+      </w:pPr>
+      <w:r>
+        <w:t>Story 1 aus EPIC 1</w:t>
+      </w:r>
+    </w:p>
+    <w:p>
+      <w:r>
+        <w:t>Sprint 2</w:t>
+      </w:r>
+      <w:r>
+        <w:t xml:space="preserve"> (1h)</w:t>
+      </w:r>
+    </w:p>
+    <w:p>
+      <w:pPr>
+        <w:pStyle w:val="Listenabsatz"/>
+        <w:numPr>
+          <w:ilvl w:val="0"/>
+          <w:numId w:val="1"/>
+        </w:numPr>
+      </w:pPr>
+      <w:r>
+        <w:t>Story 2 aus EPIC 1</w:t>
+      </w:r>
+    </w:p>
+    <w:p>
+      <w:pPr>
+        <w:pStyle w:val="Listenabsatz"/>
+        <w:numPr>
+          <w:ilvl w:val="0"/>
+          <w:numId w:val="1"/>
+        </w:numPr>
+      </w:pPr>
+      <w:r>
+        <w:t>Story 3 aus EPIC 1</w:t>
+      </w:r>
+    </w:p>
+    <w:p>
+      <w:r>
+        <w:t>Sprint 3</w:t>
+      </w:r>
+      <w:r>
+        <w:t xml:space="preserve"> (1h)</w:t>
+      </w:r>
+    </w:p>
+    <w:p>
+      <w:pPr>
+        <w:pStyle w:val="Listenabsatz"/>
+        <w:numPr>
+          <w:ilvl w:val="0"/>
+          <w:numId w:val="1"/>
+        </w:numPr>
+      </w:pPr>
+      <w:r>
+        <w:t>EPIC 2</w:t>
+      </w:r>
+    </w:p>
+    <w:p>
+      <w:r>
+        <w:t>Sprint 4</w:t>
+      </w:r>
+      <w:r>
+        <w:t>(1h)</w:t>
+      </w:r>
+    </w:p>
+    <w:p>
+      <w:pPr>
+        <w:pStyle w:val="Listenabsatz"/>
+        <w:numPr>
+          <w:ilvl w:val="0"/>
+          <w:numId w:val="1"/>
+        </w:numPr>
+      </w:pPr>
+      <w:r>
+        <w:t>EPIC 3</w:t>
+      </w:r>
+    </w:p>
+    <w:p>
+      <w:r>
+        <w:t>Sprint 5</w:t>
+      </w:r>
+      <w:r>
+        <w:t>(1h)</w:t>
       </w:r>
       <w:bookmarkStart w:id="0" w:name="_GoBack"/>
       <w:bookmarkEnd w:id="0"/>
     </w:p>
+    <w:p>
+      <w:pPr>
+        <w:pStyle w:val="Listenabsatz"/>
+        <w:numPr>
+          <w:ilvl w:val="0"/>
+          <w:numId w:val="1"/>
+        </w:numPr>
+      </w:pPr>
+      <w:r>
+        <w:t>EPIC 4</w:t>
+      </w:r>
+    </w:p>
+    <w:p/>
     <w:sectPr>
       <w:pgSz w:w="11906" w:h="16838"/>
       <w:pgMar w:top="1417" w:right="1417" w:bottom="1134" w:left="1417" w:header="708" w:footer="708" w:gutter="0"/>
@@ -25,6 +284,126 @@
     </w:sectPr>
   </w:body>
 </w:document>
+</file>
+
+<file path=word/numbering.xml><?xml version="1.0" encoding="utf-8"?>
+<w:numbering xmlns:wpc="http://schemas.microsoft.com/office/word/2010/wordprocessingCanvas" xmlns:mc="http://schemas.openxmlformats.org/markup-compatibility/2006" xmlns:o="urn:schemas-microsoft-com:office:office" xmlns:r="http://schemas.openxmlformats.org/officeDocument/2006/relationships" xmlns:m="http://schemas.openxmlformats.org/officeDocument/2006/math" xmlns:v="urn:schemas-microsoft-com:vml" xmlns:wp14="http://schemas.microsoft.com/office/word/2010/wordprocessingDrawing" xmlns:wp="http://schemas.openxmlformats.org/drawingml/2006/wordprocessingDrawing" xmlns:w10="urn:schemas-microsoft-com:office:word" xmlns:w="http://schemas.openxmlformats.org/wordprocessingml/2006/main" xmlns:w14="http://schemas.microsoft.com/office/word/2010/wordml" xmlns:w15="http://schemas.microsoft.com/office/word/2012/wordml" xmlns:wpg="http://schemas.microsoft.com/office/word/2010/wordprocessingGroup" xmlns:wpi="http://schemas.microsoft.com/office/word/2010/wordprocessingInk" xmlns:wne="http://schemas.microsoft.com/office/word/2006/wordml" xmlns:wps="http://schemas.microsoft.com/office/word/2010/wordprocessingShape" mc:Ignorable="w14 w15 wp14">
+  <w:abstractNum w:abstractNumId="0" w15:restartNumberingAfterBreak="0">
+    <w:nsid w:val="3FE43CBD"/>
+    <w:multiLevelType w:val="hybridMultilevel"/>
+    <w:tmpl w:val="427C0850"/>
+    <w:lvl w:ilvl="0" w:tplc="C35EA3A4">
+      <w:numFmt w:val="bullet"/>
+      <w:lvlText w:val="-"/>
+      <w:lvlJc w:val="left"/>
+      <w:pPr>
+        <w:ind w:left="720" w:hanging="360"/>
+      </w:pPr>
+      <w:rPr>
+        <w:rFonts w:ascii="Calibri" w:eastAsiaTheme="minorHAnsi" w:hAnsi="Calibri" w:cstheme="minorBidi" w:hint="default"/>
+      </w:rPr>
+    </w:lvl>
+    <w:lvl w:ilvl="1" w:tplc="0C070003" w:tentative="1">
+      <w:start w:val="1"/>
+      <w:numFmt w:val="bullet"/>
+      <w:lvlText w:val="o"/>
+      <w:lvlJc w:val="left"/>
+      <w:pPr>
+        <w:ind w:left="1440" w:hanging="360"/>
+      </w:pPr>
+      <w:rPr>
+        <w:rFonts w:ascii="Courier New" w:hAnsi="Courier New" w:cs="Courier New" w:hint="default"/>
+      </w:rPr>
+    </w:lvl>
+    <w:lvl w:ilvl="2" w:tplc="0C070005" w:tentative="1">
+      <w:start w:val="1"/>
+      <w:numFmt w:val="bullet"/>
+      <w:lvlText w:val=""/>
+      <w:lvlJc w:val="left"/>
+      <w:pPr>
+        <w:ind w:left="2160" w:hanging="360"/>
+      </w:pPr>
+      <w:rPr>
+        <w:rFonts w:ascii="Wingdings" w:hAnsi="Wingdings" w:hint="default"/>
+      </w:rPr>
+    </w:lvl>
+    <w:lvl w:ilvl="3" w:tplc="0C070001" w:tentative="1">
+      <w:start w:val="1"/>
+      <w:numFmt w:val="bullet"/>
+      <w:lvlText w:val=""/>
+      <w:lvlJc w:val="left"/>
+      <w:pPr>
+        <w:ind w:left="2880" w:hanging="360"/>
+      </w:pPr>
+      <w:rPr>
+        <w:rFonts w:ascii="Symbol" w:hAnsi="Symbol" w:hint="default"/>
+      </w:rPr>
+    </w:lvl>
+    <w:lvl w:ilvl="4" w:tplc="0C070003" w:tentative="1">
+      <w:start w:val="1"/>
+      <w:numFmt w:val="bullet"/>
+      <w:lvlText w:val="o"/>
+      <w:lvlJc w:val="left"/>
+      <w:pPr>
+        <w:ind w:left="3600" w:hanging="360"/>
+      </w:pPr>
+      <w:rPr>
+        <w:rFonts w:ascii="Courier New" w:hAnsi="Courier New" w:cs="Courier New" w:hint="default"/>
+      </w:rPr>
+    </w:lvl>
+    <w:lvl w:ilvl="5" w:tplc="0C070005" w:tentative="1">
+      <w:start w:val="1"/>
+      <w:numFmt w:val="bullet"/>
+      <w:lvlText w:val=""/>
+      <w:lvlJc w:val="left"/>
+      <w:pPr>
+        <w:ind w:left="4320" w:hanging="360"/>
+      </w:pPr>
+      <w:rPr>
+        <w:rFonts w:ascii="Wingdings" w:hAnsi="Wingdings" w:hint="default"/>
+      </w:rPr>
+    </w:lvl>
+    <w:lvl w:ilvl="6" w:tplc="0C070001" w:tentative="1">
+      <w:start w:val="1"/>
+      <w:numFmt w:val="bullet"/>
+      <w:lvlText w:val=""/>
+      <w:lvlJc w:val="left"/>
+      <w:pPr>
+        <w:ind w:left="5040" w:hanging="360"/>
+      </w:pPr>
+      <w:rPr>
+        <w:rFonts w:ascii="Symbol" w:hAnsi="Symbol" w:hint="default"/>
+      </w:rPr>
+    </w:lvl>
+    <w:lvl w:ilvl="7" w:tplc="0C070003" w:tentative="1">
+      <w:start w:val="1"/>
+      <w:numFmt w:val="bullet"/>
+      <w:lvlText w:val="o"/>
+      <w:lvlJc w:val="left"/>
+      <w:pPr>
+        <w:ind w:left="5760" w:hanging="360"/>
+      </w:pPr>
+      <w:rPr>
+        <w:rFonts w:ascii="Courier New" w:hAnsi="Courier New" w:cs="Courier New" w:hint="default"/>
+      </w:rPr>
+    </w:lvl>
+    <w:lvl w:ilvl="8" w:tplc="0C070005" w:tentative="1">
+      <w:start w:val="1"/>
+      <w:numFmt w:val="bullet"/>
+      <w:lvlText w:val=""/>
+      <w:lvlJc w:val="left"/>
+      <w:pPr>
+        <w:ind w:left="6480" w:hanging="360"/>
+      </w:pPr>
+      <w:rPr>
+        <w:rFonts w:ascii="Wingdings" w:hAnsi="Wingdings" w:hint="default"/>
+      </w:rPr>
+    </w:lvl>
+  </w:abstractNum>
+  <w:num w:numId="1">
+    <w:abstractNumId w:val="0"/>
+  </w:num>
+</w:numbering>
 </file>
 
 <file path=word/styles.xml><?xml version="1.0" encoding="utf-8"?>
@@ -448,6 +827,17 @@
     <w:semiHidden/>
     <w:unhideWhenUsed/>
   </w:style>
+  <w:style w:type="paragraph" w:styleId="Listenabsatz">
+    <w:name w:val="List Paragraph"/>
+    <w:basedOn w:val="Standard"/>
+    <w:uiPriority w:val="34"/>
+    <w:qFormat/>
+    <w:rsid w:val="00A32B7C"/>
+    <w:pPr>
+      <w:ind w:left="720"/>
+      <w:contextualSpacing/>
+    </w:pPr>
+  </w:style>
 </w:styles>
 </file>
 

--- a/swe-iot/docs/it000/Releaseplan.docx
+++ b/swe-iot/docs/it000/Releaseplan.docx
@@ -6,16 +6,46 @@
       <w:pPr>
         <w:rPr>
           <w:b/>
+          <w:sz w:val="28"/>
+          <w:szCs w:val="28"/>
         </w:rPr>
       </w:pPr>
       <w:r>
         <w:rPr>
           <w:b/>
+          <w:sz w:val="28"/>
+          <w:szCs w:val="28"/>
         </w:rPr>
         <w:t>Projektteam 1:</w:t>
       </w:r>
     </w:p>
     <w:p>
+      <w:pPr>
+        <w:rPr>
+          <w:b/>
+        </w:rPr>
+      </w:pPr>
+      <w:r>
+        <w:t xml:space="preserve">Anna </w:t>
+      </w:r>
+      <w:proofErr w:type="spellStart"/>
+      <w:r>
+        <w:t>Wipfler</w:t>
+      </w:r>
+      <w:proofErr w:type="spellEnd"/>
+      <w:r>
+        <w:t xml:space="preserve"> (</w:t>
+      </w:r>
+      <w:proofErr w:type="spellStart"/>
+      <w:r>
+        <w:t>Scrum</w:t>
+      </w:r>
+      <w:proofErr w:type="spellEnd"/>
+      <w:r>
+        <w:t xml:space="preserve"> Master)</w:t>
+      </w:r>
+    </w:p>
+    <w:p>
       <w:r>
         <w:t>Harald Bauer (</w:t>
       </w:r>
@@ -38,135 +68,140 @@
     </w:p>
     <w:p>
       <w:r>
-        <w:t xml:space="preserve">Anna </w:t>
-      </w:r>
-      <w:proofErr w:type="spellStart"/>
-      <w:r>
-        <w:t>Wipfler</w:t>
-      </w:r>
-      <w:proofErr w:type="spellEnd"/>
-      <w:r>
-        <w:t xml:space="preserve"> (</w:t>
-      </w:r>
-      <w:proofErr w:type="spellStart"/>
-      <w:r>
-        <w:t>Scrum</w:t>
-      </w:r>
-      <w:proofErr w:type="spellEnd"/>
-      <w:r>
-        <w:t xml:space="preserve"> Master)</w:t>
-      </w:r>
-    </w:p>
-    <w:tbl>
-      <w:tblPr>
-        <w:tblW w:w="9197" w:type="dxa"/>
-        <w:tblCellMar>
-          <w:left w:w="0" w:type="dxa"/>
-          <w:right w:w="0" w:type="dxa"/>
-        </w:tblCellMar>
-        <w:tblLook w:val="04A0" w:firstRow="1" w:lastRow="0" w:firstColumn="1" w:lastColumn="0" w:noHBand="0" w:noVBand="1"/>
-      </w:tblPr>
-      <w:tblGrid>
-        <w:gridCol w:w="9197"/>
-      </w:tblGrid>
-      <w:tr>
-        <w:trPr>
-          <w:trHeight w:val="236"/>
-        </w:trPr>
-        <w:tc>
-          <w:tcPr>
-            <w:tcW w:w="9197" w:type="dxa"/>
-            <w:tcBorders>
-              <w:top w:val="nil"/>
-              <w:left w:val="nil"/>
-              <w:bottom w:val="nil"/>
-              <w:right w:val="nil"/>
-            </w:tcBorders>
-            <w:shd w:val="clear" w:color="auto" w:fill="auto"/>
-            <w:noWrap/>
-            <w:tcMar>
-              <w:top w:w="15" w:type="dxa"/>
-              <w:left w:w="15" w:type="dxa"/>
-              <w:bottom w:w="0" w:type="dxa"/>
-              <w:right w:w="15" w:type="dxa"/>
-            </w:tcMar>
-            <w:vAlign w:val="bottom"/>
-            <w:hideMark/>
-          </w:tcPr>
-          <w:p>
-            <w:pPr>
-              <w:rPr>
-                <w:rFonts w:ascii="Calibri" w:hAnsi="Calibri"/>
-                <w:color w:val="000000"/>
-              </w:rPr>
-            </w:pPr>
-            <w:r>
-              <w:rPr>
-                <w:rFonts w:ascii="Calibri" w:hAnsi="Calibri"/>
-                <w:color w:val="000000"/>
-              </w:rPr>
-              <w:t xml:space="preserve">Julian Neumeister, Markus </w:t>
-            </w:r>
-            <w:proofErr w:type="spellStart"/>
-            <w:r>
-              <w:rPr>
-                <w:rFonts w:ascii="Calibri" w:hAnsi="Calibri"/>
-                <w:color w:val="000000"/>
-              </w:rPr>
-              <w:t>Milhalm</w:t>
-            </w:r>
-            <w:proofErr w:type="spellEnd"/>
-            <w:r>
-              <w:rPr>
-                <w:rFonts w:ascii="Calibri" w:hAnsi="Calibri"/>
-                <w:color w:val="000000"/>
-              </w:rPr>
-              <w:t xml:space="preserve">, Bianca Sulzbacher, Michael </w:t>
-            </w:r>
-            <w:proofErr w:type="spellStart"/>
-            <w:r>
-              <w:rPr>
-                <w:rFonts w:ascii="Calibri" w:hAnsi="Calibri"/>
-                <w:color w:val="000000"/>
-              </w:rPr>
-              <w:t>Hödl</w:t>
-            </w:r>
-            <w:proofErr w:type="spellEnd"/>
-            <w:r>
-              <w:rPr>
-                <w:rFonts w:ascii="Calibri" w:hAnsi="Calibri"/>
-                <w:color w:val="000000"/>
-              </w:rPr>
-              <w:t xml:space="preserve"> (Team)</w:t>
-            </w:r>
-          </w:p>
-        </w:tc>
-      </w:tr>
-    </w:tbl>
+        <w:rPr>
+          <w:rFonts w:ascii="Calibri" w:hAnsi="Calibri"/>
+          <w:color w:val="000000"/>
+        </w:rPr>
+        <w:t xml:space="preserve">Julian Neumeister, Markus </w:t>
+      </w:r>
+      <w:proofErr w:type="spellStart"/>
+      <w:r>
+        <w:rPr>
+          <w:rFonts w:ascii="Calibri" w:hAnsi="Calibri"/>
+          <w:color w:val="000000"/>
+        </w:rPr>
+        <w:t>Milhalm</w:t>
+      </w:r>
+      <w:proofErr w:type="spellEnd"/>
+      <w:r>
+        <w:rPr>
+          <w:rFonts w:ascii="Calibri" w:hAnsi="Calibri"/>
+          <w:color w:val="000000"/>
+        </w:rPr>
+        <w:t xml:space="preserve">, Bianca Sulzbacher, Michael </w:t>
+      </w:r>
+      <w:proofErr w:type="spellStart"/>
+      <w:r>
+        <w:rPr>
+          <w:rFonts w:ascii="Calibri" w:hAnsi="Calibri"/>
+          <w:color w:val="000000"/>
+        </w:rPr>
+        <w:t>Hödl</w:t>
+      </w:r>
+      <w:proofErr w:type="spellEnd"/>
+      <w:r>
+        <w:rPr>
+          <w:rFonts w:ascii="Calibri" w:hAnsi="Calibri"/>
+          <w:color w:val="000000"/>
+        </w:rPr>
+        <w:t xml:space="preserve"> (Entwicklerteam)</w:t>
+      </w:r>
+    </w:p>
     <w:p>
       <w:pPr>
         <w:rPr>
           <w:b/>
+          <w:sz w:val="28"/>
+          <w:szCs w:val="28"/>
         </w:rPr>
       </w:pPr>
       <w:proofErr w:type="spellStart"/>
       <w:r>
         <w:rPr>
           <w:b/>
+          <w:sz w:val="28"/>
+          <w:szCs w:val="28"/>
         </w:rPr>
         <w:t>Releaseplan</w:t>
       </w:r>
       <w:proofErr w:type="spellEnd"/>
     </w:p>
     <w:p>
-      <w:r>
+      <w:pPr>
+        <w:rPr>
+          <w:b/>
+          <w:sz w:val="24"/>
+          <w:szCs w:val="24"/>
+        </w:rPr>
+      </w:pPr>
+      <w:r>
+        <w:rPr>
+          <w:b/>
+          <w:sz w:val="24"/>
+          <w:szCs w:val="24"/>
+        </w:rPr>
         <w:t>Sprint 1</w:t>
       </w:r>
       <w:r>
+        <w:rPr>
+          <w:b/>
+          <w:sz w:val="24"/>
+          <w:szCs w:val="24"/>
+        </w:rPr>
         <w:t xml:space="preserve"> (1h)</w:t>
       </w:r>
-      <w:r>
+    </w:p>
+    <w:p>
+      <w:r>
+        <w:rPr>
+          <w:b/>
+        </w:rPr>
+        <w:t xml:space="preserve">Sprint </w:t>
+      </w:r>
+      <w:proofErr w:type="spellStart"/>
+      <w:r>
+        <w:rPr>
+          <w:b/>
+        </w:rPr>
+        <w:t>Planning</w:t>
+      </w:r>
+      <w:proofErr w:type="spellEnd"/>
+      <w:r>
+        <w:rPr>
+          <w:b/>
+        </w:rPr>
         <w:t>:</w:t>
+      </w:r>
+      <w:r>
+        <w:t xml:space="preserve"> Aufgrund fehlender Erfahrungswerte inhaltlich nur 1 Story</w:t>
+      </w:r>
+      <w:r>
+        <w:t xml:space="preserve"> </w:t>
+      </w:r>
+      <w:r>
+        <w:t>aus EPIC 1</w:t>
+      </w:r>
+      <w:r>
+        <w:t xml:space="preserve"> geplant. Zusätzliche Tätigkeiten: Testplanung, Erstellung </w:t>
+      </w:r>
+      <w:proofErr w:type="spellStart"/>
+      <w:r>
+        <w:t>Burn</w:t>
+      </w:r>
+      <w:proofErr w:type="spellEnd"/>
+      <w:r>
+        <w:t xml:space="preserve">-Down-Chart und Dokumentation, Erweiterung </w:t>
+      </w:r>
+      <w:proofErr w:type="spellStart"/>
+      <w:r>
+        <w:t>Releaseplan</w:t>
+      </w:r>
+      <w:proofErr w:type="spellEnd"/>
+    </w:p>
+    <w:p/>
+    <w:p>
+      <w:r>
+        <w:t>Sprint Stories</w:t>
       </w:r>
     </w:p>
     <w:p>
@@ -176,18 +211,29 @@
           <w:ilvl w:val="0"/>
           <w:numId w:val="1"/>
         </w:numPr>
-      </w:pPr>
-      <w:r>
-        <w:t>Story 1 aus EPIC 1</w:t>
-      </w:r>
-    </w:p>
-    <w:p>
-      <w:r>
-        <w:t>Sprint 2</w:t>
-      </w:r>
-      <w:r>
-        <w:t xml:space="preserve"> (1h)</w:t>
-      </w:r>
+        <w:rPr>
+          <w:i/>
+        </w:rPr>
+      </w:pPr>
+      <w:r>
+        <w:rPr>
+          <w:i/>
+        </w:rPr>
+        <w:t>Testvorbereitung (Julian, Bianca)</w:t>
+      </w:r>
+    </w:p>
+    <w:p>
+      <w:pPr>
+        <w:pStyle w:val="Listenabsatz"/>
+      </w:pPr>
+      <w:r>
+        <w:t>Testfallerstellung, Umsetzung im Java-Projekt</w:t>
+      </w:r>
+    </w:p>
+    <w:p>
+      <w:pPr>
+        <w:pStyle w:val="Listenabsatz"/>
+      </w:pPr>
     </w:p>
     <w:p>
       <w:pPr>
@@ -196,10 +242,41 @@
           <w:ilvl w:val="0"/>
           <w:numId w:val="1"/>
         </w:numPr>
-      </w:pPr>
-      <w:r>
-        <w:t>Story 2 aus EPIC 1</w:t>
-      </w:r>
+        <w:rPr>
+          <w:i/>
+        </w:rPr>
+      </w:pPr>
+      <w:r>
+        <w:rPr>
+          <w:i/>
+        </w:rPr>
+        <w:t>Dokumentation (Anna, Harald)</w:t>
+      </w:r>
+    </w:p>
+    <w:p>
+      <w:pPr>
+        <w:pStyle w:val="Listenabsatz"/>
+      </w:pPr>
+      <w:proofErr w:type="spellStart"/>
+      <w:r>
+        <w:t>Burn</w:t>
+      </w:r>
+      <w:proofErr w:type="spellEnd"/>
+      <w:r>
+        <w:t xml:space="preserve">-Down-Chart, </w:t>
+      </w:r>
+      <w:proofErr w:type="spellStart"/>
+      <w:r>
+        <w:t>Releaseplanung</w:t>
+      </w:r>
+      <w:proofErr w:type="spellEnd"/>
+    </w:p>
+    <w:p>
+      <w:pPr>
+        <w:pStyle w:val="Listenabsatz"/>
+      </w:pPr>
+      <w:bookmarkStart w:id="0" w:name="_GoBack"/>
+      <w:bookmarkEnd w:id="0"/>
     </w:p>
     <w:p>
       <w:pPr>
@@ -208,14 +285,61 @@
           <w:ilvl w:val="0"/>
           <w:numId w:val="1"/>
         </w:numPr>
-      </w:pPr>
-      <w:r>
-        <w:t>Story 3 aus EPIC 1</w:t>
-      </w:r>
-    </w:p>
-    <w:p>
-      <w:r>
-        <w:t>Sprint 3</w:t>
+        <w:rPr>
+          <w:i/>
+        </w:rPr>
+      </w:pPr>
+      <w:r>
+        <w:rPr>
+          <w:i/>
+        </w:rPr>
+        <w:t>Story 1 aus EPIC 1</w:t>
+      </w:r>
+      <w:r>
+        <w:rPr>
+          <w:i/>
+        </w:rPr>
+        <w:t>: „TON“</w:t>
+      </w:r>
+    </w:p>
+    <w:p>
+      <w:pPr>
+        <w:pStyle w:val="Listenabsatz"/>
+      </w:pPr>
+      <w:r>
+        <w:t xml:space="preserve">Implementieren einer Methode zum Abspielen eines Tones in der </w:t>
+      </w:r>
+      <w:proofErr w:type="spellStart"/>
+      <w:r>
+        <w:t>InternetButtonApiImpl</w:t>
+      </w:r>
+      <w:proofErr w:type="spellEnd"/>
+      <w:r>
+        <w:t xml:space="preserve">. </w:t>
+      </w:r>
+      <w:r>
+        <w:t xml:space="preserve">Zusätzlich </w:t>
+      </w:r>
+      <w:r>
+        <w:t>Applikation die zeigt, dass die Melodie auch wirklich ertönt (</w:t>
+      </w:r>
+      <w:proofErr w:type="spellStart"/>
+      <w:r>
+        <w:t>PlayDemoApp</w:t>
+      </w:r>
+      <w:proofErr w:type="spellEnd"/>
+      <w:r>
+        <w:t>).</w:t>
+      </w:r>
+    </w:p>
+    <w:p>
+      <w:pPr>
+        <w:ind w:left="360"/>
+      </w:pPr>
+    </w:p>
+    <w:p>
+      <w:r>
+        <w:t>Sprint 2</w:t>
       </w:r>
       <w:r>
         <w:t xml:space="preserve"> (1h)</w:t>
@@ -230,15 +354,7 @@
         </w:numPr>
       </w:pPr>
       <w:r>
-        <w:t>EPIC 2</w:t>
-      </w:r>
-    </w:p>
-    <w:p>
-      <w:r>
-        <w:t>Sprint 4</w:t>
-      </w:r>
-      <w:r>
-        <w:t>(1h)</w:t>
+        <w:t>Story 2 aus EPIC 1</w:t>
       </w:r>
     </w:p>
     <w:p>
@@ -250,6 +366,46 @@
         </w:numPr>
       </w:pPr>
       <w:r>
+        <w:t>Story 3 aus EPIC 1</w:t>
+      </w:r>
+    </w:p>
+    <w:p>
+      <w:r>
+        <w:t>Sprint 3</w:t>
+      </w:r>
+      <w:r>
+        <w:t xml:space="preserve"> (1h)</w:t>
+      </w:r>
+    </w:p>
+    <w:p>
+      <w:pPr>
+        <w:pStyle w:val="Listenabsatz"/>
+        <w:numPr>
+          <w:ilvl w:val="0"/>
+          <w:numId w:val="1"/>
+        </w:numPr>
+      </w:pPr>
+      <w:r>
+        <w:t>EPIC 2</w:t>
+      </w:r>
+    </w:p>
+    <w:p>
+      <w:r>
+        <w:t>Sprint 4</w:t>
+      </w:r>
+      <w:r>
+        <w:t>(1h)</w:t>
+      </w:r>
+    </w:p>
+    <w:p>
+      <w:pPr>
+        <w:pStyle w:val="Listenabsatz"/>
+        <w:numPr>
+          <w:ilvl w:val="0"/>
+          <w:numId w:val="1"/>
+        </w:numPr>
+      </w:pPr>
+      <w:r>
         <w:t>EPIC 3</w:t>
       </w:r>
     </w:p>
@@ -260,8 +416,6 @@
       <w:r>
         <w:t>(1h)</w:t>
       </w:r>
-      <w:bookmarkStart w:id="0" w:name="_GoBack"/>
-      <w:bookmarkEnd w:id="0"/>
     </w:p>
     <w:p>
       <w:pPr>

--- a/swe-iot/docs/it000/Releaseplan.docx
+++ b/swe-iot/docs/it000/Releaseplan.docx
@@ -128,79 +128,26 @@
     </w:p>
     <w:p>
       <w:pPr>
-        <w:rPr>
-          <w:b/>
-          <w:sz w:val="24"/>
-          <w:szCs w:val="24"/>
-        </w:rPr>
-      </w:pPr>
-      <w:r>
-        <w:rPr>
-          <w:b/>
-          <w:sz w:val="24"/>
-          <w:szCs w:val="24"/>
-        </w:rPr>
+        <w:pStyle w:val="berschrift1"/>
+      </w:pPr>
+      <w:r>
         <w:t>Sprint 1</w:t>
       </w:r>
       <w:r>
-        <w:rPr>
-          <w:b/>
-          <w:sz w:val="24"/>
-          <w:szCs w:val="24"/>
-        </w:rPr>
         <w:t xml:space="preserve"> (1h)</w:t>
       </w:r>
     </w:p>
-    <w:p>
-      <w:r>
-        <w:rPr>
-          <w:b/>
-        </w:rPr>
-        <w:t xml:space="preserve">Sprint </w:t>
-      </w:r>
-      <w:proofErr w:type="spellStart"/>
-      <w:r>
-        <w:rPr>
-          <w:b/>
-        </w:rPr>
-        <w:t>Planning</w:t>
-      </w:r>
-      <w:proofErr w:type="spellEnd"/>
-      <w:r>
-        <w:rPr>
-          <w:b/>
-        </w:rPr>
-        <w:t>:</w:t>
-      </w:r>
-      <w:r>
-        <w:t xml:space="preserve"> Aufgrund fehlender Erfahrungswerte inhaltlich nur 1 Story</w:t>
-      </w:r>
-      <w:r>
-        <w:t xml:space="preserve"> </w:t>
-      </w:r>
-      <w:r>
-        <w:t>aus EPIC 1</w:t>
-      </w:r>
-      <w:r>
-        <w:t xml:space="preserve"> geplant. Zusätzliche Tätigkeiten: Testplanung, Erstellung </w:t>
-      </w:r>
-      <w:proofErr w:type="spellStart"/>
-      <w:r>
-        <w:t>Burn</w:t>
-      </w:r>
-      <w:proofErr w:type="spellEnd"/>
-      <w:r>
-        <w:t xml:space="preserve">-Down-Chart und Dokumentation, Erweiterung </w:t>
-      </w:r>
-      <w:proofErr w:type="spellStart"/>
-      <w:r>
-        <w:t>Releaseplan</w:t>
-      </w:r>
-      <w:proofErr w:type="spellEnd"/>
-    </w:p>
     <w:p/>
     <w:p>
-      <w:r>
+      <w:pPr>
+        <w:rPr>
+          <w:b/>
+        </w:rPr>
+      </w:pPr>
+      <w:r>
+        <w:rPr>
+          <w:b/>
+        </w:rPr>
         <w:t>Sprint Stories</w:t>
       </w:r>
     </w:p>
@@ -275,8 +222,6 @@
       <w:pPr>
         <w:pStyle w:val="Listenabsatz"/>
       </w:pPr>
-      <w:bookmarkStart w:id="0" w:name="_GoBack"/>
-      <w:bookmarkEnd w:id="0"/>
     </w:p>
     <w:p>
       <w:pPr>
@@ -311,6 +256,9 @@
       </w:r>
       <w:proofErr w:type="spellStart"/>
       <w:r>
+        <w:rPr>
+          <w:i/>
+        </w:rPr>
         <w:t>InternetButtonApiImpl</w:t>
       </w:r>
       <w:proofErr w:type="spellEnd"/>
@@ -325,6 +273,9 @@
       </w:r>
       <w:proofErr w:type="spellStart"/>
       <w:r>
+        <w:rPr>
+          <w:i/>
+        </w:rPr>
         <w:t>PlayDemoApp</w:t>
       </w:r>
       <w:proofErr w:type="spellEnd"/>
@@ -334,15 +285,33 @@
     </w:p>
     <w:p>
       <w:pPr>
-        <w:ind w:left="360"/>
-      </w:pPr>
-    </w:p>
-    <w:p>
+        <w:pStyle w:val="Listenabsatz"/>
+      </w:pPr>
+    </w:p>
+    <w:p/>
+    <w:p>
+      <w:pPr>
+        <w:pStyle w:val="berschrift1"/>
+      </w:pPr>
       <w:r>
         <w:t>Sprint 2</w:t>
       </w:r>
       <w:r>
         <w:t xml:space="preserve"> (1h)</w:t>
+      </w:r>
+    </w:p>
+    <w:p/>
+    <w:p>
+      <w:pPr>
+        <w:rPr>
+          <w:b/>
+        </w:rPr>
+      </w:pPr>
+      <w:r>
+        <w:rPr>
+          <w:b/>
+        </w:rPr>
+        <w:t>Sprint Stories</w:t>
       </w:r>
     </w:p>
     <w:p>
@@ -352,9 +321,23 @@
           <w:ilvl w:val="0"/>
           <w:numId w:val="1"/>
         </w:numPr>
-      </w:pPr>
-      <w:r>
-        <w:t>Story 2 aus EPIC 1</w:t>
+        <w:rPr>
+          <w:i/>
+        </w:rPr>
+      </w:pPr>
+      <w:r>
+        <w:rPr>
+          <w:i/>
+        </w:rPr>
+        <w:t>Implementierung Abschalten/Setzen</w:t>
+      </w:r>
+    </w:p>
+    <w:p>
+      <w:pPr>
+        <w:pStyle w:val="Listenabsatz"/>
+      </w:pPr>
+      <w:r>
+        <w:t xml:space="preserve">Implementierung von Methode zum Setzen von LEDs und zum Abschalten von LEDs. </w:t>
       </w:r>
     </w:p>
     <w:p>
@@ -364,17 +347,23 @@
           <w:ilvl w:val="0"/>
           <w:numId w:val="1"/>
         </w:numPr>
-      </w:pPr>
-      <w:r>
-        <w:t>Story 3 aus EPIC 1</w:t>
-      </w:r>
-    </w:p>
-    <w:p>
-      <w:r>
-        <w:t>Sprint 3</w:t>
-      </w:r>
-      <w:r>
-        <w:t xml:space="preserve"> (1h)</w:t>
+        <w:rPr>
+          <w:i/>
+        </w:rPr>
+      </w:pPr>
+      <w:r>
+        <w:rPr>
+          <w:i/>
+        </w:rPr>
+        <w:t>Test</w:t>
+      </w:r>
+    </w:p>
+    <w:p>
+      <w:pPr>
+        <w:pStyle w:val="Listenabsatz"/>
+      </w:pPr>
+      <w:r>
+        <w:t xml:space="preserve">Erstellung von Test der ohne Button auskommt. </w:t>
       </w:r>
     </w:p>
     <w:p>
@@ -384,17 +373,56 @@
           <w:ilvl w:val="0"/>
           <w:numId w:val="1"/>
         </w:numPr>
-      </w:pPr>
-      <w:r>
-        <w:t>EPIC 2</w:t>
-      </w:r>
-    </w:p>
-    <w:p>
-      <w:r>
-        <w:t>Sprint 4</w:t>
-      </w:r>
-      <w:r>
-        <w:t>(1h)</w:t>
+        <w:rPr>
+          <w:i/>
+        </w:rPr>
+      </w:pPr>
+      <w:r>
+        <w:rPr>
+          <w:i/>
+        </w:rPr>
+        <w:t xml:space="preserve">Implementierung Methode Abfragen/Zurücksetzen der Button Zähler </w:t>
+      </w:r>
+    </w:p>
+    <w:p>
+      <w:pPr>
+        <w:pStyle w:val="Listenabsatz"/>
+      </w:pPr>
+      <w:r>
+        <w:t>Applikation, die Zähler ausliest und zurücksetzt (</w:t>
+      </w:r>
+      <w:proofErr w:type="spellStart"/>
+      <w:r>
+        <w:t>ButtonCounterDemo</w:t>
+      </w:r>
+      <w:proofErr w:type="spellEnd"/>
+      <w:r>
+        <w:t>)</w:t>
+      </w:r>
+    </w:p>
+    <w:p>
+      <w:pPr>
+        <w:pStyle w:val="berschrift1"/>
+      </w:pPr>
+      <w:r>
+        <w:t>Sprint 3</w:t>
+      </w:r>
+      <w:r>
+        <w:t xml:space="preserve"> (1h)</w:t>
+      </w:r>
+    </w:p>
+    <w:p/>
+    <w:p>
+      <w:pPr>
+        <w:rPr>
+          <w:b/>
+        </w:rPr>
+      </w:pPr>
+      <w:r>
+        <w:rPr>
+          <w:b/>
+        </w:rPr>
+        <w:t>Sprint Stories</w:t>
       </w:r>
     </w:p>
     <w:p>
@@ -406,15 +434,32 @@
         </w:numPr>
       </w:pPr>
       <w:r>
-        <w:t>EPIC 3</w:t>
-      </w:r>
-    </w:p>
-    <w:p>
-      <w:r>
-        <w:t>Sprint 5</w:t>
-      </w:r>
-      <w:r>
-        <w:t>(1h)</w:t>
+        <w:t>EPIC 2</w:t>
+      </w:r>
+    </w:p>
+    <w:p>
+      <w:pPr>
+        <w:pStyle w:val="berschrift1"/>
+      </w:pPr>
+      <w:r>
+        <w:t>Sprint 4</w:t>
+      </w:r>
+      <w:r>
+        <w:t xml:space="preserve"> (1h)</w:t>
+      </w:r>
+    </w:p>
+    <w:p/>
+    <w:p>
+      <w:pPr>
+        <w:rPr>
+          <w:b/>
+        </w:rPr>
+      </w:pPr>
+      <w:r>
+        <w:rPr>
+          <w:b/>
+        </w:rPr>
+        <w:t>Sprint Stories</w:t>
       </w:r>
     </w:p>
     <w:p>
@@ -426,9 +471,50 @@
         </w:numPr>
       </w:pPr>
       <w:r>
+        <w:t>EPIC 3</w:t>
+      </w:r>
+    </w:p>
+    <w:p>
+      <w:pPr>
+        <w:pStyle w:val="berschrift1"/>
+      </w:pPr>
+      <w:r>
+        <w:lastRenderedPageBreak/>
+        <w:t>Sprint 5</w:t>
+      </w:r>
+      <w:r>
+        <w:t xml:space="preserve"> (1h)</w:t>
+      </w:r>
+    </w:p>
+    <w:p/>
+    <w:p>
+      <w:pPr>
+        <w:rPr>
+          <w:b/>
+        </w:rPr>
+      </w:pPr>
+      <w:r>
+        <w:rPr>
+          <w:b/>
+        </w:rPr>
+        <w:t>Sprint Stories</w:t>
+      </w:r>
+    </w:p>
+    <w:p>
+      <w:pPr>
+        <w:pStyle w:val="Listenabsatz"/>
+        <w:numPr>
+          <w:ilvl w:val="0"/>
+          <w:numId w:val="1"/>
+        </w:numPr>
+      </w:pPr>
+      <w:r>
         <w:t>EPIC 4</w:t>
       </w:r>
-    </w:p>
+      <w:bookmarkStart w:id="0" w:name="_GoBack"/>
+      <w:bookmarkEnd w:id="0"/>
+    </w:p>
+    <w:p/>
     <w:p/>
     <w:sectPr>
       <w:pgSz w:w="11906" w:h="16838"/>
@@ -954,6 +1040,27 @@
     <w:name w:val="Normal"/>
     <w:qFormat/>
   </w:style>
+  <w:style w:type="paragraph" w:styleId="berschrift1">
+    <w:name w:val="heading 1"/>
+    <w:basedOn w:val="Standard"/>
+    <w:next w:val="Standard"/>
+    <w:link w:val="berschrift1Zchn"/>
+    <w:uiPriority w:val="9"/>
+    <w:qFormat/>
+    <w:rsid w:val="00C06E8A"/>
+    <w:pPr>
+      <w:keepNext/>
+      <w:keepLines/>
+      <w:spacing w:before="240" w:after="0"/>
+      <w:outlineLvl w:val="0"/>
+    </w:pPr>
+    <w:rPr>
+      <w:rFonts w:asciiTheme="majorHAnsi" w:eastAsiaTheme="majorEastAsia" w:hAnsiTheme="majorHAnsi" w:cstheme="majorBidi"/>
+      <w:color w:val="2E74B5" w:themeColor="accent1" w:themeShade="BF"/>
+      <w:sz w:val="32"/>
+      <w:szCs w:val="32"/>
+    </w:rPr>
+  </w:style>
   <w:style w:type="character" w:default="1" w:styleId="Absatz-Standardschriftart">
     <w:name w:val="Default Paragraph Font"/>
     <w:uiPriority w:val="1"/>
@@ -991,6 +1098,19 @@
       <w:ind w:left="720"/>
       <w:contextualSpacing/>
     </w:pPr>
+  </w:style>
+  <w:style w:type="character" w:customStyle="1" w:styleId="berschrift1Zchn">
+    <w:name w:val="Überschrift 1 Zchn"/>
+    <w:basedOn w:val="Absatz-Standardschriftart"/>
+    <w:link w:val="berschrift1"/>
+    <w:uiPriority w:val="9"/>
+    <w:rsid w:val="00C06E8A"/>
+    <w:rPr>
+      <w:rFonts w:asciiTheme="majorHAnsi" w:eastAsiaTheme="majorEastAsia" w:hAnsiTheme="majorHAnsi" w:cstheme="majorBidi"/>
+      <w:color w:val="2E74B5" w:themeColor="accent1" w:themeShade="BF"/>
+      <w:sz w:val="32"/>
+      <w:szCs w:val="32"/>
+    </w:rPr>
   </w:style>
 </w:styles>
 </file>
